--- a/Протокол TMC100 в1.docx
+++ b/Протокол TMC100 в1.docx
@@ -5266,8 +5266,6 @@
           <w:szCs w:val="28"/>
         </w:rPr>
       </w:pPr>
-      <w:bookmarkStart w:id="0" w:name="_GoBack"/>
-      <w:bookmarkEnd w:id="0"/>
     </w:p>
     <w:p>
       <w:pPr>
@@ -5293,6 +5291,8 @@
         </w:rPr>
         <w:t>Коды параметров</w:t>
       </w:r>
+      <w:bookmarkStart w:id="0" w:name="_GoBack"/>
+      <w:bookmarkEnd w:id="0"/>
     </w:p>
     <w:p>
       <w:pPr>
@@ -5378,15 +5378,7 @@
                 <w:sz w:val="28"/>
                 <w:szCs w:val="28"/>
               </w:rPr>
-              <w:t>0</w:t>
-            </w:r>
-            <w:r>
-              <w:rPr>
-                <w:sz w:val="28"/>
-                <w:szCs w:val="28"/>
-                <w:lang w:val="en-US"/>
-              </w:rPr>
-              <w:t>x00</w:t>
+              <w:t>+</w:t>
             </w:r>
           </w:p>
         </w:tc>
